--- a/++Templated Entries/READY/Galatasaray ExhibitionsTemplatedJN/Galatasaray ExhibitionsTemplatedJN.docx
+++ b/++Templated Entries/READY/Galatasaray ExhibitionsTemplatedJN/Galatasaray ExhibitionsTemplatedJN.docx
@@ -70,7 +70,7 @@
           <w:sdtContent>
             <w:tc>
               <w:tcPr>
-                <w:tcW w:w="1259" w:type="dxa"/>
+                <w:tcW w:w="1296" w:type="dxa"/>
               </w:tcPr>
               <w:p>
                 <w:pPr>
@@ -203,7 +203,7 @@
           <w:sdtContent>
             <w:tc>
               <w:tcPr>
-                <w:tcW w:w="8525" w:type="dxa"/>
+                <w:tcW w:w="8562" w:type="dxa"/>
                 <w:gridSpan w:val="4"/>
               </w:tcPr>
               <w:p>
@@ -246,22 +246,31 @@
             <w:placeholder>
               <w:docPart w:val="4285B7BDB3FAA44593DE96E87E48225A"/>
             </w:placeholder>
-            <w:showingPlcHdr/>
             <w:text/>
           </w:sdtPr>
           <w:sdtEndPr/>
           <w:sdtContent>
             <w:tc>
               <w:tcPr>
-                <w:tcW w:w="8525" w:type="dxa"/>
+                <w:tcW w:w="8562" w:type="dxa"/>
                 <w:gridSpan w:val="4"/>
               </w:tcPr>
               <w:p>
+                <w:proofErr w:type="spellStart"/>
                 <w:r>
                   <w:rPr>
-                    <w:rStyle w:val="PlaceholderText"/>
+                    <w:rFonts w:ascii="Calibri" w:eastAsia="Times New Roman" w:hAnsi="Calibri" w:cs="Times New Roman"/>
+                    <w:lang w:val="en-CA"/>
                   </w:rPr>
-                  <w:t>[Enter the institution with which you are affiliated]</w:t>
+                  <w:t>Universität</w:t>
+                </w:r>
+                <w:proofErr w:type="spellEnd"/>
+                <w:r>
+                  <w:rPr>
+                    <w:rFonts w:ascii="Calibri" w:eastAsia="Times New Roman" w:hAnsi="Calibri" w:cs="Times New Roman"/>
+                    <w:lang w:val="en-CA"/>
+                  </w:rPr>
+                  <w:t xml:space="preserve"> Bern [University of Bern]</w:t>
                 </w:r>
               </w:p>
             </w:tc>
@@ -349,8 +358,6 @@
                 <w:r>
                   <w:rPr>
                     <w:rFonts w:eastAsiaTheme="minorEastAsia"/>
-                    <w:sz w:val="24"/>
-                    <w:szCs w:val="24"/>
                     <w:lang w:val="en-CA" w:eastAsia="ja-JP"/>
                   </w:rPr>
                   <w:t>Galatasaray</w:t>
@@ -359,8 +366,6 @@
                 <w:r>
                   <w:rPr>
                     <w:rFonts w:eastAsiaTheme="minorEastAsia"/>
-                    <w:sz w:val="24"/>
-                    <w:szCs w:val="24"/>
                     <w:lang w:val="en-CA" w:eastAsia="ja-JP"/>
                   </w:rPr>
                   <w:t xml:space="preserve"> Exhibitions</w:t>
@@ -441,9 +446,6 @@
               </w:tcPr>
               <w:p>
                 <w:r>
-                  <w:t xml:space="preserve"> </w:t>
-                </w:r>
-                <w:r>
                   <w:t>Held in</w:t>
                 </w:r>
                 <w:r>
@@ -467,7 +469,12 @@
                   <w:t>, remaining</w:t>
                 </w:r>
                 <w:r>
-                  <w:t xml:space="preserve"> an important cultural event during the single-party era of the Republic of Turkey, founded in 1923. During the Great War in Europe, when the Ottoman Empire joined the Central Powers and the citizens of Entente nations left, many vacated spaces in Istanbul opened to new uses. One of these was the Italian </w:t>
+                  <w:t xml:space="preserve"> an important cultural event during the single-party era of the Republic of Turkey, fo</w:t>
+                </w:r>
+                <w:bookmarkStart w:id="0" w:name="_GoBack"/>
+                <w:bookmarkEnd w:id="0"/>
+                <w:r>
+                  <w:t xml:space="preserve">unded in 1923. During the Great War in Europe, when the Ottoman Empire joined the Central Powers and the citizens of Entente nations left, many vacated spaces in Istanbul opened to new uses. One of these was the Italian </w:t>
                 </w:r>
                 <w:proofErr w:type="spellStart"/>
                 <w:r>
@@ -577,8 +584,6 @@
                 <w:r>
                   <w:t xml:space="preserve"> of</w:t>
                 </w:r>
-                <w:bookmarkStart w:id="0" w:name="_GoBack"/>
-                <w:bookmarkEnd w:id="0"/>
                 <w:r>
                   <w:t xml:space="preserve"> Turkey</w:t>
                 </w:r>
@@ -1190,7 +1195,6 @@
                   <w:t>: collection.jpg]</w:t>
                 </w:r>
               </w:p>
-              <w:p/>
               <w:p>
                 <w:pPr>
                   <w:pStyle w:val="Caption"/>
@@ -1341,12 +1345,18 @@
                   <w:t xml:space="preserve"> based on the nation-state. While there were various politica</w:t>
                 </w:r>
                 <w:r>
-                  <w:t xml:space="preserve">l understandings of the nation – </w:t>
+                  <w:t>l</w:t>
+                </w:r>
+                <w:r>
+                  <w:t xml:space="preserve"> understandings of the nation — </w:t>
                 </w:r>
                 <w:r>
                   <w:t>ranging from the formation of a national Ottoman state to the development of an ethnically based Turkey</w:t>
                 </w:r>
                 <w:r>
+                  <w:t xml:space="preserve"> —</w:t>
+                </w:r>
+                <w:r>
                   <w:fldChar w:fldCharType="begin"/>
                 </w:r>
                 <w:r>
@@ -1356,10 +1366,10 @@
                   <w:fldChar w:fldCharType="end"/>
                 </w:r>
                 <w:r>
-                  <w:t xml:space="preserve"> –</w:t>
-                </w:r>
-                <w:r>
-                  <w:t xml:space="preserve"> the notion of developing a collective voice was becoming a central concern for artists. Discussing the </w:t>
+                  <w:t xml:space="preserve"> t</w:t>
+                </w:r>
+                <w:r>
+                  <w:t xml:space="preserve">he notion of developing a collective voice was becoming a central concern for artists. Discussing the </w:t>
                 </w:r>
                 <w:proofErr w:type="spellStart"/>
                 <w:r>
@@ -1404,7 +1414,11 @@
                   <w:fldChar w:fldCharType="end"/>
                 </w:r>
                 <w:r>
-                  <w:t xml:space="preserve"> explained, ‘</w:t>
+                  <w:t xml:space="preserve"> explained, </w:t>
+                </w:r>
+                <w:commentRangeStart w:id="2"/>
+                <w:r>
+                  <w:t>‘</w:t>
                 </w:r>
                 <w:r>
                   <w:t>p</w:t>
@@ -1417,6 +1431,13 @@
                 </w:r>
                 <w:r>
                   <w:t xml:space="preserve"> </w:t>
+                </w:r>
+                <w:commentRangeEnd w:id="2"/>
+                <w:r>
+                  <w:rPr>
+                    <w:rStyle w:val="CommentReference"/>
+                  </w:rPr>
+                  <w:commentReference w:id="2"/>
                 </w:r>
               </w:p>
             </w:tc>
@@ -1488,6 +1509,7 @@
                   </w:sdtContent>
                 </w:sdt>
               </w:p>
+              <w:p/>
               <w:p>
                 <w:sdt>
                   <w:sdtPr>
@@ -1521,6 +1543,7 @@
                   </w:sdtContent>
                 </w:sdt>
               </w:p>
+              <w:p/>
               <w:p>
                 <w:sdt>
                   <w:sdtPr>
@@ -1554,6 +1577,7 @@
                   </w:sdtContent>
                 </w:sdt>
               </w:p>
+              <w:p/>
               <w:p>
                 <w:sdt>
                   <w:sdtPr>
@@ -1606,7 +1630,7 @@
 
 <file path=word/comments.xml><?xml version="1.0" encoding="utf-8"?>
 <w:comments xmlns:wpc="http://schemas.microsoft.com/office/word/2010/wordprocessingCanvas" xmlns:mo="http://schemas.microsoft.com/office/mac/office/2008/main" xmlns:mc="http://schemas.openxmlformats.org/markup-compatibility/2006" xmlns:mv="urn:schemas-microsoft-com:mac:vml" xmlns:o="urn:schemas-microsoft-com:office:office" xmlns:r="http://schemas.openxmlformats.org/officeDocument/2006/relationships" xmlns:m="http://schemas.openxmlformats.org/officeDocument/2006/math" xmlns:v="urn:schemas-microsoft-com:vml" xmlns:wp14="http://schemas.microsoft.com/office/word/2010/wordprocessingDrawing" xmlns:wp="http://schemas.openxmlformats.org/drawingml/2006/wordprocessingDrawing" xmlns:w10="urn:schemas-microsoft-com:office:word" xmlns:w="http://schemas.openxmlformats.org/wordprocessingml/2006/main" xmlns:w14="http://schemas.microsoft.com/office/word/2010/wordml" xmlns:wpg="http://schemas.microsoft.com/office/word/2010/wordprocessingGroup" xmlns:wpi="http://schemas.microsoft.com/office/word/2010/wordprocessingInk" xmlns:wne="http://schemas.microsoft.com/office/word/2006/wordml" xmlns:wps="http://schemas.microsoft.com/office/word/2010/wordprocessingShape" mc:Ignorable="w14 wp14">
-  <w:comment w:id="1" w:author="Jasmine Nielsen" w:date="2014-12-03T15:10:00Z" w:initials="JN">
+  <w:comment w:id="1" w:author="Jasmine Nielsen" w:date="2015-01-11T21:36:00Z" w:initials="JN">
     <w:p>
       <w:pPr>
         <w:pStyle w:val="CommentText"/>
@@ -1618,7 +1642,23 @@
         <w:annotationRef/>
       </w:r>
       <w:r>
-        <w:t>Unable to find online image.</w:t>
+        <w:t>Can you provide a link to this image if it exists somewhere online?</w:t>
+      </w:r>
+    </w:p>
+  </w:comment>
+  <w:comment w:id="2" w:author="Laura Dosky" w:date="2015-01-11T21:24:00Z" w:initials="LD">
+    <w:p>
+      <w:pPr>
+        <w:pStyle w:val="CommentText"/>
+      </w:pPr>
+      <w:r>
+        <w:rPr>
+          <w:rStyle w:val="CommentReference"/>
+        </w:rPr>
+        <w:annotationRef/>
+      </w:r>
+      <w:r>
+        <w:t>Can you provide a source (including page number) for this quotation?</w:t>
       </w:r>
     </w:p>
   </w:comment>
@@ -3683,14 +3723,14 @@
     <w:charset w:val="00"/>
     <w:family w:val="auto"/>
     <w:pitch w:val="variable"/>
-    <w:sig w:usb0="00000003" w:usb1="00000000" w:usb2="00000000" w:usb3="00000000" w:csb0="00000001" w:csb1="00000000"/>
+    <w:sig w:usb0="E0002AFF" w:usb1="C0007841" w:usb2="00000009" w:usb3="00000000" w:csb0="000001FF" w:csb1="00000000"/>
   </w:font>
   <w:font w:name="Courier New">
     <w:panose1 w:val="02070309020205020404"/>
     <w:charset w:val="00"/>
     <w:family w:val="auto"/>
     <w:pitch w:val="variable"/>
-    <w:sig w:usb0="00000003" w:usb1="00000000" w:usb2="00000000" w:usb3="00000000" w:csb0="00000001" w:csb1="00000000"/>
+    <w:sig w:usb0="E0002AFF" w:usb1="C0007843" w:usb2="00000009" w:usb3="00000000" w:csb0="000001FF" w:csb1="00000000"/>
   </w:font>
   <w:font w:name="Wingdings">
     <w:panose1 w:val="05000000000000000000"/>
@@ -3704,37 +3744,32 @@
     <w:charset w:val="00"/>
     <w:family w:val="auto"/>
     <w:pitch w:val="variable"/>
-    <w:sig w:usb0="00000003" w:usb1="00000000" w:usb2="00000000" w:usb3="00000000" w:csb0="00000001" w:csb1="00000000"/>
+    <w:sig w:usb0="E10002FF" w:usb1="4000ACFF" w:usb2="00000009" w:usb3="00000000" w:csb0="0000019F" w:csb1="00000000"/>
   </w:font>
   <w:font w:name="Calibri Light">
     <w:panose1 w:val="020F0302020204030204"/>
     <w:charset w:val="00"/>
     <w:family w:val="auto"/>
     <w:pitch w:val="variable"/>
-    <w:sig w:usb0="00000003" w:usb1="00000000" w:usb2="00000000" w:usb3="00000000" w:csb0="00000001" w:csb1="00000000"/>
+    <w:sig w:usb0="A00002EF" w:usb1="4000207B" w:usb2="00000000" w:usb3="00000000" w:csb0="0000009F" w:csb1="00000000"/>
   </w:font>
   <w:font w:name="ＭＳ ゴシック">
-    <w:panose1 w:val="00000000000000000000"/>
-    <w:charset w:val="80"/>
-    <w:family w:val="modern"/>
-    <w:notTrueType/>
-    <w:pitch w:val="fixed"/>
+    <w:charset w:val="4E"/>
+    <w:family w:val="auto"/>
+    <w:pitch w:val="variable"/>
     <w:sig w:usb0="00000001" w:usb1="08070000" w:usb2="00000010" w:usb3="00000000" w:csb0="00020000" w:csb1="00000000"/>
   </w:font>
   <w:font w:name="Lucida Grande">
-    <w:altName w:val="Courier New"/>
     <w:panose1 w:val="020B0600040502020204"/>
     <w:charset w:val="00"/>
     <w:family w:val="auto"/>
     <w:pitch w:val="variable"/>
-    <w:sig w:usb0="E1000AEF" w:usb1="5000A1FF" w:usb2="00000000" w:usb3="00000000" w:csb0="000001BF" w:csb1="00000000"/>
+    <w:sig w:usb0="00000003" w:usb1="00000000" w:usb2="00000000" w:usb3="00000000" w:csb0="00000001" w:csb1="00000000"/>
   </w:font>
   <w:font w:name="ＭＳ 明朝">
-    <w:panose1 w:val="00000000000000000000"/>
-    <w:charset w:val="80"/>
-    <w:family w:val="roman"/>
-    <w:notTrueType/>
-    <w:pitch w:val="fixed"/>
+    <w:charset w:val="4E"/>
+    <w:family w:val="auto"/>
+    <w:pitch w:val="variable"/>
     <w:sig w:usb0="00000001" w:usb1="08070000" w:usb2="00000010" w:usb3="00000000" w:csb0="00020000" w:csb1="00000000"/>
   </w:font>
   <w:font w:name="Arial">
@@ -3742,14 +3777,14 @@
     <w:charset w:val="00"/>
     <w:family w:val="auto"/>
     <w:pitch w:val="variable"/>
-    <w:sig w:usb0="00000003" w:usb1="00000000" w:usb2="00000000" w:usb3="00000000" w:csb0="00000001" w:csb1="00000000"/>
+    <w:sig w:usb0="E0002AFF" w:usb1="C0007843" w:usb2="00000009" w:usb3="00000000" w:csb0="000001FF" w:csb1="00000000"/>
   </w:font>
   <w:font w:name="Cambria">
     <w:panose1 w:val="02040503050406030204"/>
     <w:charset w:val="00"/>
     <w:family w:val="auto"/>
     <w:pitch w:val="variable"/>
-    <w:sig w:usb0="00000003" w:usb1="00000000" w:usb2="00000000" w:usb3="00000000" w:csb0="00000001" w:csb1="00000000"/>
+    <w:sig w:usb0="E00002FF" w:usb1="400004FF" w:usb2="00000000" w:usb3="00000000" w:csb0="0000019F" w:csb1="00000000"/>
   </w:font>
 </w:fonts>
 </file>
@@ -4604,7 +4639,7 @@
 </file>
 
 <file path=customXml/itemProps1.xml><?xml version="1.0" encoding="utf-8"?>
-<ds:datastoreItem xmlns:ds="http://schemas.openxmlformats.org/officeDocument/2006/customXml" ds:itemID="{05E4F73B-5E9C-6A43-B1F8-5E3304EF16BB}">
+<ds:datastoreItem xmlns:ds="http://schemas.openxmlformats.org/officeDocument/2006/customXml" ds:itemID="{F32C5CC5-E434-6F46-BA3B-B56CB81095EE}">
   <ds:schemaRefs>
     <ds:schemaRef ds:uri="http://schemas.openxmlformats.org/officeDocument/2006/bibliography"/>
   </ds:schemaRefs>
